--- a/Dokumentation_VGHS.docx
+++ b/Dokumentation_VGHS.docx
@@ -542,19 +542,28 @@
     <w:p>
       <w:pPr>
         <w:pStyle w:val="TitelseiteText"/>
-      </w:pPr>
-      <w:r>
-        <w:t xml:space="preserve">Tel.: </w:t>
-      </w:r>
-      <w:r>
-        <w:t>0941/999193</w:t>
+        <w:rPr>
+          <w:lang w:val="en-US"/>
+        </w:rPr>
+      </w:pPr>
+      <w:r>
+        <w:rPr>
+          <w:lang w:val="en-US"/>
+        </w:rPr>
+        <w:t>Tel.: 0941/999193</w:t>
       </w:r>
     </w:p>
     <w:p>
       <w:pPr>
         <w:pStyle w:val="TitelseiteText"/>
-      </w:pPr>
-      <w:r>
+        <w:rPr>
+          <w:lang w:val="en-US"/>
+        </w:rPr>
+      </w:pPr>
+      <w:r>
+        <w:rPr>
+          <w:lang w:val="en-US"/>
+        </w:rPr>
         <w:t xml:space="preserve">Email: </w:t>
       </w:r>
       <w:hyperlink r:id="rId10" w:history="1">
@@ -563,6 +572,7 @@
             <w:rStyle w:val="Hyperlink"/>
             <w:color w:val="auto"/>
             <w:u w:val="none"/>
+            <w:lang w:val="en-US"/>
           </w:rPr>
           <w:t>sabrina.spreitzer@stud.uni-regensburg.de</w:t>
         </w:r>
@@ -571,6 +581,9 @@
     <w:p>
       <w:pPr>
         <w:pStyle w:val="TitelseiteText"/>
+        <w:rPr>
+          <w:lang w:val="en-US"/>
+        </w:rPr>
       </w:pPr>
     </w:p>
     <w:p>
@@ -581,7 +594,10 @@
         <w:t>Abgege</w:t>
       </w:r>
       <w:r>
-        <w:t>ben am 23.04.15</w:t>
+        <w:t>ben am 11.06</w:t>
+      </w:r>
+      <w:r>
+        <w:t>.15</w:t>
       </w:r>
     </w:p>
     <w:p>
@@ -2924,6 +2940,94 @@
               <w:t>Erstes Game Design</w:t>
             </w:r>
           </w:p>
+          <w:p>
+            <w:pPr>
+              <w:cnfStyle w:val="000000100000" w:firstRow="0" w:lastRow="0" w:firstColumn="0" w:lastColumn="0" w:oddVBand="0" w:evenVBand="0" w:oddHBand="1" w:evenHBand="0" w:firstRowFirstColumn="0" w:firstRowLastColumn="0" w:lastRowFirstColumn="0" w:lastRowLastColumn="0"/>
+            </w:pPr>
+            <w:r>
+              <w:t>1.2.1 ausgefüllt</w:t>
+            </w:r>
+          </w:p>
+          <w:p>
+            <w:pPr>
+              <w:pStyle w:val="Folgeabsatz"/>
+              <w:ind w:firstLine="0"/>
+              <w:cnfStyle w:val="000000100000" w:firstRow="0" w:lastRow="0" w:firstColumn="0" w:lastColumn="0" w:oddVBand="0" w:evenVBand="0" w:oddHBand="1" w:evenHBand="0" w:firstRowFirstColumn="0" w:firstRowLastColumn="0" w:lastRowFirstColumn="0" w:lastRowLastColumn="0"/>
+            </w:pPr>
+            <w:r>
+              <w:t>1.2.2 ausgefüllt</w:t>
+            </w:r>
+          </w:p>
+          <w:p>
+            <w:pPr>
+              <w:pStyle w:val="Folgeabsatz"/>
+              <w:ind w:firstLine="0"/>
+              <w:cnfStyle w:val="000000100000" w:firstRow="0" w:lastRow="0" w:firstColumn="0" w:lastColumn="0" w:oddVBand="0" w:evenVBand="0" w:oddHBand="1" w:evenHBand="0" w:firstRowFirstColumn="0" w:firstRowLastColumn="0" w:lastRowFirstColumn="0" w:lastRowLastColumn="0"/>
+            </w:pPr>
+            <w:r>
+              <w:t>2.1 ausgefüllt</w:t>
+            </w:r>
+          </w:p>
+          <w:p>
+            <w:pPr>
+              <w:pStyle w:val="Folgeabsatz"/>
+              <w:ind w:firstLine="0"/>
+              <w:cnfStyle w:val="000000100000" w:firstRow="0" w:lastRow="0" w:firstColumn="0" w:lastColumn="0" w:oddVBand="0" w:evenVBand="0" w:oddHBand="1" w:evenHBand="0" w:firstRowFirstColumn="0" w:firstRowLastColumn="0" w:lastRowFirstColumn="0" w:lastRowLastColumn="0"/>
+            </w:pPr>
+            <w:r>
+              <w:t>2.2 ausgefüllt</w:t>
+            </w:r>
+          </w:p>
+          <w:p>
+            <w:pPr>
+              <w:pStyle w:val="Folgeabsatz"/>
+              <w:ind w:firstLine="0"/>
+              <w:cnfStyle w:val="000000100000" w:firstRow="0" w:lastRow="0" w:firstColumn="0" w:lastColumn="0" w:oddVBand="0" w:evenVBand="0" w:oddHBand="1" w:evenHBand="0" w:firstRowFirstColumn="0" w:firstRowLastColumn="0" w:lastRowFirstColumn="0" w:lastRowLastColumn="0"/>
+            </w:pPr>
+            <w:r>
+              <w:t>3.1 ausgefüllt</w:t>
+            </w:r>
+          </w:p>
+          <w:p>
+            <w:pPr>
+              <w:pStyle w:val="Folgeabsatz"/>
+              <w:ind w:firstLine="0"/>
+              <w:cnfStyle w:val="000000100000" w:firstRow="0" w:lastRow="0" w:firstColumn="0" w:lastColumn="0" w:oddVBand="0" w:evenVBand="0" w:oddHBand="1" w:evenHBand="0" w:firstRowFirstColumn="0" w:firstRowLastColumn="0" w:lastRowFirstColumn="0" w:lastRowLastColumn="0"/>
+            </w:pPr>
+            <w:r>
+              <w:t>3.5 ausgefüllt</w:t>
+            </w:r>
+          </w:p>
+          <w:p>
+            <w:pPr>
+              <w:pStyle w:val="Folgeabsatz"/>
+              <w:ind w:firstLine="0"/>
+              <w:cnfStyle w:val="000000100000" w:firstRow="0" w:lastRow="0" w:firstColumn="0" w:lastColumn="0" w:oddVBand="0" w:evenVBand="0" w:oddHBand="1" w:evenHBand="0" w:firstRowFirstColumn="0" w:firstRowLastColumn="0" w:lastRowFirstColumn="0" w:lastRowLastColumn="0"/>
+            </w:pPr>
+            <w:r>
+              <w:t>4.1 ausgefüllt</w:t>
+            </w:r>
+          </w:p>
+          <w:p>
+            <w:pPr>
+              <w:pStyle w:val="Folgeabsatz"/>
+              <w:ind w:firstLine="0"/>
+              <w:cnfStyle w:val="000000100000" w:firstRow="0" w:lastRow="0" w:firstColumn="0" w:lastColumn="0" w:oddVBand="0" w:evenVBand="0" w:oddHBand="1" w:evenHBand="0" w:firstRowFirstColumn="0" w:firstRowLastColumn="0" w:lastRowFirstColumn="0" w:lastRowLastColumn="0"/>
+            </w:pPr>
+            <w:r>
+              <w:t>5.1 ausgefüllt</w:t>
+            </w:r>
+          </w:p>
+          <w:p>
+            <w:pPr>
+              <w:pStyle w:val="Folgeabsatz"/>
+              <w:ind w:firstLine="0"/>
+              <w:cnfStyle w:val="000000100000" w:firstRow="0" w:lastRow="0" w:firstColumn="0" w:lastColumn="0" w:oddVBand="0" w:evenVBand="0" w:oddHBand="1" w:evenHBand="0" w:firstRowFirstColumn="0" w:firstRowLastColumn="0" w:lastRowFirstColumn="0" w:lastRowLastColumn="0"/>
+            </w:pPr>
+            <w:r>
+              <w:t>5.2 ausgefüllt</w:t>
+            </w:r>
+          </w:p>
         </w:tc>
       </w:tr>
       <w:tr>
@@ -2944,11 +3048,83 @@
           </w:tcPr>
           <w:p>
             <w:pPr>
+              <w:pStyle w:val="Folgeabsatz"/>
+              <w:ind w:firstLine="0"/>
               <w:cnfStyle w:val="000000000000" w:firstRow="0" w:lastRow="0" w:firstColumn="0" w:lastColumn="0" w:oddVBand="0" w:evenVBand="0" w:oddHBand="0" w:evenHBand="0" w:firstRowFirstColumn="0" w:firstRowLastColumn="0" w:lastRowFirstColumn="0" w:lastRowLastColumn="0"/>
             </w:pPr>
             <w:r>
-              <w:t>Erste Annäherung an die Handlung</w:t>
-            </w:r>
+              <w:t>1.2.2 erweitert</w:t>
+            </w:r>
+          </w:p>
+          <w:p>
+            <w:pPr>
+              <w:pStyle w:val="Folgeabsatz"/>
+              <w:ind w:firstLine="0"/>
+              <w:cnfStyle w:val="000000000000" w:firstRow="0" w:lastRow="0" w:firstColumn="0" w:lastColumn="0" w:oddVBand="0" w:evenVBand="0" w:oddHBand="0" w:evenHBand="0" w:firstRowFirstColumn="0" w:firstRowLastColumn="0" w:lastRowFirstColumn="0" w:lastRowLastColumn="0"/>
+            </w:pPr>
+            <w:r>
+              <w:t>3.2 ausgefüllt</w:t>
+            </w:r>
+          </w:p>
+          <w:p>
+            <w:pPr>
+              <w:pStyle w:val="Folgeabsatz"/>
+              <w:ind w:firstLine="0"/>
+              <w:cnfStyle w:val="000000000000" w:firstRow="0" w:lastRow="0" w:firstColumn="0" w:lastColumn="0" w:oddVBand="0" w:evenVBand="0" w:oddHBand="0" w:evenHBand="0" w:firstRowFirstColumn="0" w:firstRowLastColumn="0" w:lastRowFirstColumn="0" w:lastRowLastColumn="0"/>
+            </w:pPr>
+            <w:r>
+              <w:t>3.4 ausgefüllt</w:t>
+            </w:r>
+          </w:p>
+          <w:p>
+            <w:pPr>
+              <w:pStyle w:val="Folgeabsatz"/>
+              <w:ind w:firstLine="0"/>
+              <w:cnfStyle w:val="000000000000" w:firstRow="0" w:lastRow="0" w:firstColumn="0" w:lastColumn="0" w:oddVBand="0" w:evenVBand="0" w:oddHBand="0" w:evenHBand="0" w:firstRowFirstColumn="0" w:firstRowLastColumn="0" w:lastRowFirstColumn="0" w:lastRowLastColumn="0"/>
+            </w:pPr>
+            <w:r>
+              <w:t>3.7 ausgefüllt</w:t>
+            </w:r>
+          </w:p>
+          <w:p>
+            <w:pPr>
+              <w:pStyle w:val="Folgeabsatz"/>
+              <w:ind w:firstLine="0"/>
+              <w:cnfStyle w:val="000000000000" w:firstRow="0" w:lastRow="0" w:firstColumn="0" w:lastColumn="0" w:oddVBand="0" w:evenVBand="0" w:oddHBand="0" w:evenHBand="0" w:firstRowFirstColumn="0" w:firstRowLastColumn="0" w:lastRowFirstColumn="0" w:lastRowLastColumn="0"/>
+            </w:pPr>
+            <w:r>
+              <w:t>4.2 ausgefüllt</w:t>
+            </w:r>
+          </w:p>
+          <w:p>
+            <w:pPr>
+              <w:pStyle w:val="Folgeabsatz"/>
+              <w:ind w:firstLine="0"/>
+              <w:cnfStyle w:val="000000000000" w:firstRow="0" w:lastRow="0" w:firstColumn="0" w:lastColumn="0" w:oddVBand="0" w:evenVBand="0" w:oddHBand="0" w:evenHBand="0" w:firstRowFirstColumn="0" w:firstRowLastColumn="0" w:lastRowFirstColumn="0" w:lastRowLastColumn="0"/>
+            </w:pPr>
+            <w:r>
+              <w:t>4.3 ausgefüllt</w:t>
+            </w:r>
+          </w:p>
+          <w:p>
+            <w:pPr>
+              <w:pStyle w:val="Folgeabsatz"/>
+              <w:ind w:firstLine="0"/>
+              <w:cnfStyle w:val="000000000000" w:firstRow="0" w:lastRow="0" w:firstColumn="0" w:lastColumn="0" w:oddVBand="0" w:evenVBand="0" w:oddHBand="0" w:evenHBand="0" w:firstRowFirstColumn="0" w:firstRowLastColumn="0" w:lastRowFirstColumn="0" w:lastRowLastColumn="0"/>
+            </w:pPr>
+            <w:r>
+              <w:t>5.1 überarbeitet</w:t>
+            </w:r>
+          </w:p>
+          <w:p>
+            <w:pPr>
+              <w:cnfStyle w:val="000000000000" w:firstRow="0" w:lastRow="0" w:firstColumn="0" w:lastColumn="0" w:oddVBand="0" w:evenVBand="0" w:oddHBand="0" w:evenHBand="0" w:firstRowFirstColumn="0" w:firstRowLastColumn="0" w:lastRowFirstColumn="0" w:lastRowLastColumn="0"/>
+            </w:pPr>
+            <w:r>
+              <w:t>5.2 erweitert</w:t>
+            </w:r>
+            <w:bookmarkStart w:id="2" w:name="_GoBack"/>
+            <w:bookmarkEnd w:id="2"/>
           </w:p>
         </w:tc>
       </w:tr>
@@ -2961,7 +3137,15 @@
             <w:cnfStyle w:val="001000000000" w:firstRow="0" w:lastRow="0" w:firstColumn="1" w:lastColumn="0" w:oddVBand="0" w:evenVBand="0" w:oddHBand="0" w:evenHBand="0" w:firstRowFirstColumn="0" w:firstRowLastColumn="0" w:lastRowFirstColumn="0" w:lastRowLastColumn="0"/>
             <w:tcW w:w="4246" w:type="dxa"/>
           </w:tcPr>
-          <w:p/>
+          <w:p>
+            <w:pPr>
+              <w:pStyle w:val="Folgeabsatz"/>
+              <w:ind w:firstLine="0"/>
+            </w:pPr>
+            <w:r>
+              <w:t>0.3</w:t>
+            </w:r>
+          </w:p>
         </w:tc>
         <w:tc>
           <w:tcPr>
@@ -2971,6 +3155,82 @@
             <w:pPr>
               <w:cnfStyle w:val="000000100000" w:firstRow="0" w:lastRow="0" w:firstColumn="0" w:lastColumn="0" w:oddVBand="0" w:evenVBand="0" w:oddHBand="1" w:evenHBand="0" w:firstRowFirstColumn="0" w:firstRowLastColumn="0" w:lastRowFirstColumn="0" w:lastRowLastColumn="0"/>
             </w:pPr>
+            <w:r>
+              <w:t>1.1.2</w:t>
+            </w:r>
+            <w:r>
+              <w:t xml:space="preserve"> überarbeitet</w:t>
+            </w:r>
+          </w:p>
+          <w:p>
+            <w:pPr>
+              <w:pStyle w:val="Folgeabsatz"/>
+              <w:ind w:firstLine="0"/>
+              <w:cnfStyle w:val="000000100000" w:firstRow="0" w:lastRow="0" w:firstColumn="0" w:lastColumn="0" w:oddVBand="0" w:evenVBand="0" w:oddHBand="1" w:evenHBand="0" w:firstRowFirstColumn="0" w:firstRowLastColumn="0" w:lastRowFirstColumn="0" w:lastRowLastColumn="0"/>
+            </w:pPr>
+            <w:r>
+              <w:t>2.2 überarbeitet</w:t>
+            </w:r>
+          </w:p>
+          <w:p>
+            <w:pPr>
+              <w:pStyle w:val="Folgeabsatz"/>
+              <w:ind w:firstLine="0"/>
+              <w:cnfStyle w:val="000000100000" w:firstRow="0" w:lastRow="0" w:firstColumn="0" w:lastColumn="0" w:oddVBand="0" w:evenVBand="0" w:oddHBand="1" w:evenHBand="0" w:firstRowFirstColumn="0" w:firstRowLastColumn="0" w:lastRowFirstColumn="0" w:lastRowLastColumn="0"/>
+            </w:pPr>
+            <w:r>
+              <w:t>2.3 ausgefüllt</w:t>
+            </w:r>
+          </w:p>
+          <w:p>
+            <w:pPr>
+              <w:pStyle w:val="Folgeabsatz"/>
+              <w:ind w:firstLine="0"/>
+              <w:cnfStyle w:val="000000100000" w:firstRow="0" w:lastRow="0" w:firstColumn="0" w:lastColumn="0" w:oddVBand="0" w:evenVBand="0" w:oddHBand="1" w:evenHBand="0" w:firstRowFirstColumn="0" w:firstRowLastColumn="0" w:lastRowFirstColumn="0" w:lastRowLastColumn="0"/>
+            </w:pPr>
+            <w:r>
+              <w:t>3.1 überarbeitet</w:t>
+            </w:r>
+          </w:p>
+          <w:p>
+            <w:pPr>
+              <w:pStyle w:val="Folgeabsatz"/>
+              <w:ind w:firstLine="0"/>
+              <w:cnfStyle w:val="000000100000" w:firstRow="0" w:lastRow="0" w:firstColumn="0" w:lastColumn="0" w:oddVBand="0" w:evenVBand="0" w:oddHBand="1" w:evenHBand="0" w:firstRowFirstColumn="0" w:firstRowLastColumn="0" w:lastRowFirstColumn="0" w:lastRowLastColumn="0"/>
+            </w:pPr>
+            <w:r>
+              <w:t>3.2 überarbeitet</w:t>
+            </w:r>
+          </w:p>
+          <w:p>
+            <w:pPr>
+              <w:pStyle w:val="Folgeabsatz"/>
+              <w:ind w:firstLine="0"/>
+              <w:cnfStyle w:val="000000100000" w:firstRow="0" w:lastRow="0" w:firstColumn="0" w:lastColumn="0" w:oddVBand="0" w:evenVBand="0" w:oddHBand="1" w:evenHBand="0" w:firstRowFirstColumn="0" w:firstRowLastColumn="0" w:lastRowFirstColumn="0" w:lastRowLastColumn="0"/>
+            </w:pPr>
+            <w:r>
+              <w:t>3.3 ausgefüllt</w:t>
+            </w:r>
+          </w:p>
+          <w:p>
+            <w:pPr>
+              <w:pStyle w:val="Folgeabsatz"/>
+              <w:ind w:firstLine="0"/>
+              <w:cnfStyle w:val="000000100000" w:firstRow="0" w:lastRow="0" w:firstColumn="0" w:lastColumn="0" w:oddVBand="0" w:evenVBand="0" w:oddHBand="1" w:evenHBand="0" w:firstRowFirstColumn="0" w:firstRowLastColumn="0" w:lastRowFirstColumn="0" w:lastRowLastColumn="0"/>
+            </w:pPr>
+            <w:r>
+              <w:t>3.5 überarbeitet</w:t>
+            </w:r>
+          </w:p>
+          <w:p>
+            <w:pPr>
+              <w:pStyle w:val="Folgeabsatz"/>
+              <w:ind w:firstLine="0"/>
+              <w:cnfStyle w:val="000000100000" w:firstRow="0" w:lastRow="0" w:firstColumn="0" w:lastColumn="0" w:oddVBand="0" w:evenVBand="0" w:oddHBand="1" w:evenHBand="0" w:firstRowFirstColumn="0" w:firstRowLastColumn="0" w:lastRowFirstColumn="0" w:lastRowLastColumn="0"/>
+            </w:pPr>
+            <w:r>
+              <w:t>5.2 erweitert</w:t>
+            </w:r>
           </w:p>
         </w:tc>
       </w:tr>
@@ -2979,21 +3239,22 @@
       <w:pPr>
         <w:pStyle w:val="berschrift2"/>
       </w:pPr>
-      <w:bookmarkStart w:id="2" w:name="_Toc417552209"/>
-      <w:r>
+      <w:bookmarkStart w:id="3" w:name="_Toc417552209"/>
+      <w:r>
+        <w:lastRenderedPageBreak/>
         <w:t>Vision Statement</w:t>
       </w:r>
-      <w:bookmarkEnd w:id="2"/>
+      <w:bookmarkEnd w:id="3"/>
     </w:p>
     <w:p>
       <w:pPr>
         <w:pStyle w:val="berschrift3"/>
       </w:pPr>
-      <w:bookmarkStart w:id="3" w:name="_Toc417552210"/>
+      <w:bookmarkStart w:id="4" w:name="_Toc417552210"/>
       <w:r>
         <w:t>Game Design Logline</w:t>
       </w:r>
-      <w:bookmarkEnd w:id="3"/>
+      <w:bookmarkEnd w:id="4"/>
     </w:p>
     <w:p>
       <w:r>
@@ -3004,11 +3265,11 @@
       <w:pPr>
         <w:pStyle w:val="berschrift3"/>
       </w:pPr>
-      <w:bookmarkStart w:id="4" w:name="_Toc417552211"/>
+      <w:bookmarkStart w:id="5" w:name="_Toc417552211"/>
       <w:r>
         <w:t>Zusammenfassung des Game Design</w:t>
       </w:r>
-      <w:bookmarkEnd w:id="4"/>
+      <w:bookmarkEnd w:id="5"/>
     </w:p>
     <w:p>
       <w:pPr>
@@ -3016,21 +3277,7 @@
         <w:ind w:firstLine="0"/>
       </w:pPr>
       <w:r>
-        <w:t>Das Spiel „Lauf, Jane, lauf!“ basiert auf dem gleichnamigen Psychothriller von Joy Fielding, erschienen im Goldmann Verlag in deutschsprachiger Ausgabe 1992 (49. Auflage). Einzigartig wird das Spiel durch die spannende, verworrene Handlung, die darauf abzielt den Spieler zu verwirren, um ihn mit einem unerwarteten Ende zu überraschen.</w:t>
-      </w:r>
-      <w:r>
-        <w:t xml:space="preserve"> </w:t>
-      </w:r>
-      <w:r>
-        <w:t xml:space="preserve">Ausschlaggebend ist zudem der Aufbau der Handlung der sich ähnlich wie die Kapitel eines Buches unterteilen lässt. Hierbei werden die unterschiedlichen </w:t>
-      </w:r>
-      <w:proofErr w:type="gramStart"/>
-      <w:r>
-        <w:t>Level</w:t>
-      </w:r>
-      <w:proofErr w:type="gramEnd"/>
-      <w:r>
-        <w:t xml:space="preserve"> als Wachphasen dargestellt. Jedes Level beginnt mit Janes erwachen und endet mit dem Einschlafen der Protagonistin. Jede Wachphase hält somit neue Erkenntnisse für den Spieler bereit, triggert neue Events und kann somit Objekte als sehenswert freischalten, für die zuvor kein Interesse bestanden hatte.</w:t>
+        <w:t xml:space="preserve">Das Spiel „Lauf, Jane, lauf!“ basiert auf dem gleichnamigen Psychothriller von Joy Fielding, erschienen im Goldmann Verlag in deutschsprachiger Ausgabe 1992 (49. Auflage). </w:t>
       </w:r>
     </w:p>
     <w:p>
@@ -3039,101 +3286,124 @@
         <w:ind w:firstLine="0"/>
       </w:pPr>
       <w:r>
-        <w:t>Die Steuerung des Hauptcharakters erlaubt es darüber hinaus, dass sich der Spieler mit Jane identifizieren kann und somit das Gefühl bekommen soll, selbst in dieser Tragödie verwickelt zu sein.</w:t>
-      </w:r>
-      <w:r>
-        <w:t xml:space="preserve"> Musikalische Untermalung unterstützt zudem die aktuelle Stimmung eines Levels und soll diese auch auf den Spieler übertragen.</w:t>
+        <w:t>Das Spiel präsentiert sich als First Person Adventure und ermöglicht dem Spieler damit, sich in die Figur der Jane hineinzuversetzen. Somit besteht die Spielmechanik aus der Bewegung des Charakters sowie der Interaktion mit Objekten. Darüber hinaus müssen die in der Spielwelt versteck</w:t>
+      </w:r>
+      <w:r>
+        <w:t>t</w:t>
+      </w:r>
+      <w:r>
+        <w:t>en Hinweise gefunden, gesammelt und kombiniert werden, um neue Interaktionen freizuschalten. Überblick über gefundene Hinweise erhält der Spieler durch ein Inventar.</w:t>
+      </w:r>
+      <w:r>
+        <w:t xml:space="preserve"> Jenes ermöglicht zudem die Kombination dieser.</w:t>
       </w:r>
     </w:p>
     <w:p>
       <w:pPr>
         <w:pStyle w:val="Folgeabsatz"/>
-      </w:pPr>
-      <w:r>
-        <w:t>Das Spiel gliedert sich in das</w:t>
-      </w:r>
-      <w:r>
-        <w:t xml:space="preserve"> Genre der Adventure Games ein. Schauplatz der Handlung ist ein typisches amerikanisches Vorstadthaus in den frühen 90ern. Die 3-dimensionale Darstellung der Spielelemente erlaubt einen realitätsnahen Aufbau der Szenerie  in welcher sich der Spieler frei bewegen und mit Objekten und weiteren Charakteren interagieren kann. Dies wird über eine WASD-/Pfeiltastensteuerung der Spielfigur nach oben, links, unten und rechts</w:t>
-      </w:r>
-      <w:r>
-        <w:t xml:space="preserve"> sowie </w:t>
-      </w:r>
-      <w:r>
-        <w:lastRenderedPageBreak/>
-        <w:t>einer mausbasierten Steuerung des Blickwinkels verwirklicht, wie man es typischerweise in Ego-</w:t>
+        <w:ind w:firstLine="0"/>
+      </w:pPr>
+    </w:p>
+    <w:p>
+      <w:pPr>
+        <w:pStyle w:val="Folgeabsatz"/>
+        <w:ind w:firstLine="0"/>
+      </w:pPr>
+      <w:r>
+        <w:t>Die an das Buch angelehnte Handlung zeichnet sich durch nicht gestellte und dennoch offene Fragen aus, die dem Spieler den Freiraum gewähren sollen, eine eigenständige Theorie über den möglichen Vorfall in Janes Vergangenheit abzuleiten, der zu ihrem Gedächtnisverlust geführt hatte. Jedoch soll trotz der vorhandenen Hinweise der Spieler in die Irre geleitet und mit einer unvorhergesehenen Auflösung der Handlung überrascht werden. Hierbei muss beachtet werden, dass diese überraschende Wendung nachvollziehbar sein soll. In diesem Sinne sind die nötigen Hinweise hierfür im Spiel durchaus vorhanden und auffindbar, jedoch zielt man darauf ab, dass der Spieler diese, aufgrund der eigenen Erfahrungen falsch bis gar nicht interpretiert.</w:t>
+      </w:r>
+    </w:p>
+    <w:p>
+      <w:pPr>
+        <w:pStyle w:val="Folgeabsatz"/>
+        <w:ind w:firstLine="0"/>
+      </w:pPr>
+      <w:r>
+        <w:t>Zum</w:t>
+      </w:r>
+      <w:r>
+        <w:t xml:space="preserve"> Zwecke der Spielbarkeit </w:t>
+      </w:r>
+      <w:r>
+        <w:t xml:space="preserve">wurde die im Buch verfasste Handlung </w:t>
+      </w:r>
+      <w:r>
+        <w:t xml:space="preserve">abgewandelt und umgeschrieben, sodass sich die „Level“ des Spieles als Wachphasen der Protagonistin darstellen lassen. Innerhalb dieser sind unterschiedliche Handlungsfortschritte umgesetzt. Diese beziehen sich auf den </w:t>
+      </w:r>
+      <w:r>
+        <w:t xml:space="preserve"> zunehmend schlechter werdenden </w:t>
+      </w:r>
+      <w:r>
+        <w:t xml:space="preserve">physischen und psychischen Zustand der Protagonistin sowie die </w:t>
+      </w:r>
+      <w:r>
+        <w:t>Reaktion anderer</w:t>
+      </w:r>
+      <w:r>
+        <w:t xml:space="preserve"> Figuren (ihr Mann Michael un</w:t>
+      </w:r>
+      <w:r>
+        <w:t>d deren Haushaltsgehilfin Paula</w:t>
+      </w:r>
+      <w:r>
+        <w:t>)</w:t>
+      </w:r>
+      <w:r>
+        <w:t xml:space="preserve">. </w:t>
+      </w:r>
+    </w:p>
+    <w:p>
+      <w:pPr>
+        <w:pStyle w:val="Folgeabsatz"/>
+      </w:pPr>
+      <w:r>
+        <w:t xml:space="preserve">Schauplatz der </w:t>
+      </w:r>
+      <w:r>
+        <w:t>Tragödie</w:t>
+      </w:r>
+      <w:r>
+        <w:t xml:space="preserve"> ist ein typisches amerikanisches Vorstadthaus in den frühen 90ern. Die 3-dimensionale Darstellung der Spielelemente erlaubt einen realitätsnahen Aufbau der Szenerie  in welcher sich der Spieler frei bewegen und mit Objekten und weiteren Charakteren interagieren kann. </w:t>
+      </w:r>
+      <w:r>
+        <w:t xml:space="preserve">Look &amp; </w:t>
       </w:r>
       <w:proofErr w:type="spellStart"/>
       <w:r>
-        <w:t>Shootern</w:t>
+        <w:t>Feel</w:t>
       </w:r>
       <w:proofErr w:type="spellEnd"/>
       <w:r>
-        <w:t xml:space="preserve"> wiederfindet. Über die Maustasten wird weiterhin die Interaktion mit den Spielelementen </w:t>
-      </w:r>
-      <w:r>
-        <w:t>ermöglicht</w:t>
-      </w:r>
-      <w:r>
-        <w:t>.</w:t>
-      </w:r>
-      <w:r>
-        <w:t xml:space="preserve"> Janes zunehmend schlechter werdender Zustand soll sich zudem auf die Steuerung des Charakters negativ auswirken wodurch die Lösung einzelner Aufgaben oder das Erreichen von Räumen erschwert wird.</w:t>
-      </w:r>
-      <w:r>
-        <w:t xml:space="preserve"> </w:t>
-      </w:r>
-      <w:r>
-        <w:t xml:space="preserve">Ziel ist es anhand dieser Interaktionen herauszufinden, was sich schlimmes in Janes Vergangenheit ereignet hat, das sie zu einer emotionalen Flucht in die Amnesie bewegt hatte. </w:t>
-      </w:r>
-      <w:r>
-        <w:t xml:space="preserve">Hinweise für den Spielverlauf erhält der Spieler durch Dialoge und Monologe. </w:t>
-      </w:r>
-      <w:r>
-        <w:t xml:space="preserve">Hierbei setzt das Spiel die im Roman vermittelte Stimmung um. Der Spieler soll dazu motiviert werden, sich eigene Gedanken über den Grund für die Amnesie der Protagonistin zu machen. Er soll sich hierbei in Widersprüche verheddern und die Widersprüche der Aussagen der weiteren Charaktere erkennen. </w:t>
+        <w:t xml:space="preserve"> soll sich an die Darstellung amerikanischer Vorstadt(</w:t>
+      </w:r>
+      <w:proofErr w:type="spellStart"/>
+      <w:r>
+        <w:t>alp</w:t>
+      </w:r>
+      <w:proofErr w:type="spellEnd"/>
+      <w:r>
+        <w:t xml:space="preserve">)träume in der Serie „Desperate </w:t>
+      </w:r>
+      <w:proofErr w:type="spellStart"/>
+      <w:r>
+        <w:t>Housewives</w:t>
+      </w:r>
+      <w:proofErr w:type="spellEnd"/>
+      <w:r>
+        <w:t>“ annähern.</w:t>
       </w:r>
     </w:p>
     <w:p>
       <w:pPr>
         <w:pStyle w:val="Folgeabsatz"/>
       </w:pPr>
-      <w:r>
-        <w:t xml:space="preserve">Während des Spiels erhaltene Hinweise werden im </w:t>
-      </w:r>
-      <w:proofErr w:type="spellStart"/>
-      <w:r>
-        <w:t>sogenanntenlassen</w:t>
-      </w:r>
-      <w:proofErr w:type="spellEnd"/>
-      <w:r>
-        <w:t xml:space="preserve"> „Erinnerungsinventar“ festgehalten. Dort werden sie wie Objekte abgelegt und können miteinander kombiniert werden. Diese sind dann auf die Umgebung anwendbar, z.B. um einem anderen Charakter eine neue Aussage zu entlocken, oder um neue Interaktionen mit Objekten freizuschalten.</w:t>
-      </w:r>
-    </w:p>
-    <w:p>
-      <w:pPr>
-        <w:pStyle w:val="Folgeabsatz"/>
-      </w:pPr>
-      <w:r>
-        <w:t>Wie für Psychothriller typisch, zielt die Handlung auf eine beklommene Stimmung beim Spieler ab und macht diesen misstrauisch gegenüber den Informationen die er erhält. Das Ende</w:t>
-      </w:r>
-      <w:r>
-        <w:t xml:space="preserve"> des Spiels gestaltet sich schließlich</w:t>
-      </w:r>
-      <w:r>
-        <w:t xml:space="preserve"> aufbauend, verwirft nach und nach sämtliche bis dahin erdachte Theorien und überrascht den Spieler mit einer Auflösung, an die </w:t>
-      </w:r>
-      <w:r>
-        <w:t>er nicht gedacht hatte, obwohl H</w:t>
-      </w:r>
-      <w:r>
-        <w:t>inweise hierfür vorhanden waren.</w:t>
-      </w:r>
-    </w:p>
-    <w:p>
-      <w:pPr>
-        <w:pStyle w:val="Folgeabsatz"/>
-      </w:pPr>
-      <w:r>
-        <w:t>Man zielt also über den Verlauf des Spieles hinweg auf einen Überraschungseffekt ab, der bei dem Spieler ein „Aha!“-Erlebnis auslösen soll.</w:t>
+    </w:p>
+    <w:p>
+      <w:r>
+        <w:t xml:space="preserve">Joy Fieldings Roman bietet somit also das Grundgerüst des Spiels, wodurch dieses bereits durch die Handlung einzigartig wird. </w:t>
+      </w:r>
+      <w:r>
+        <w:t>Darüber hinaus ermöglicht diese in Kombination mit einer First-Person-Steuerung das Spiel um eine psychische Komponente zu erweitern und dem Spieler eine Identifikation auf emotionaler Ebene nicht nur besser zu ermöglichen sondern diese auch im Sinne der Handlung zu beeinflussen.</w:t>
       </w:r>
       <w:r>
         <w:br w:type="page"/>
@@ -3143,32 +3413,38 @@
       <w:pPr>
         <w:pStyle w:val="berschrift1"/>
       </w:pPr>
-      <w:bookmarkStart w:id="5" w:name="_Toc417552212"/>
+      <w:bookmarkStart w:id="6" w:name="_Toc417552212"/>
       <w:r>
         <w:lastRenderedPageBreak/>
         <w:t>Zielgruppe</w:t>
       </w:r>
-      <w:bookmarkEnd w:id="5"/>
+      <w:bookmarkEnd w:id="6"/>
     </w:p>
     <w:p>
       <w:pPr>
         <w:pStyle w:val="Abbildung"/>
       </w:pPr>
-      <w:bookmarkStart w:id="6" w:name="_Toc417552213"/>
+      <w:bookmarkStart w:id="7" w:name="_Toc417552213"/>
       <w:r>
         <w:t>Zielgruppe</w:t>
       </w:r>
       <w:r>
         <w:t>nanalyse</w:t>
       </w:r>
-      <w:bookmarkEnd w:id="6"/>
+      <w:bookmarkEnd w:id="7"/>
       <w:r>
         <w:t xml:space="preserve"> </w:t>
       </w:r>
     </w:p>
     <w:p>
       <w:r>
-        <w:t>Da das Spiel aufgrund seiner tiefgehenden Handlung einen gewissen Grad an Lebenserfahrung voraussetzt, kann die Zielgruppe auf Jugendliche und Erwachsene beschränkt werden, die gerne Psychothriller lesen/sehen und/oder eine Vorliebe für Adventure Games haben.</w:t>
+        <w:t>Da das Spiel aufgrund seiner tiefgehenden Handlung einen gewissen Grad an Lebenserfahrung voraussetzt, kann die Zielgruppe auf Jugendliche und Erwachsene beschränkt werden, die gerne Psychothriller lesen/sehen und/oder eine Vorliebe für Adventure Games haben</w:t>
+      </w:r>
+      <w:r>
+        <w:t xml:space="preserve"> (Alter 16 - 99)</w:t>
+      </w:r>
+      <w:r>
+        <w:t>.</w:t>
       </w:r>
     </w:p>
     <w:p>
@@ -3176,56 +3452,105 @@
         <w:pStyle w:val="Folgeabsatz"/>
       </w:pPr>
       <w:r>
-        <w:t>Aufgrund dessen, dass die Protagonistin weiblich ist, die Handlung eine sehr emotionale Komponente besitzt und viel Empathie Vermögen abverlangt spricht das Spiel in erster Linie weibliche Spieler an.</w:t>
+        <w:t>Aufgrund dessen, dass die Protagonistin weiblich ist, die Handlung eine sehr emotionale Kompon</w:t>
+      </w:r>
+      <w:r>
+        <w:t xml:space="preserve">ente besitzt und viel </w:t>
+      </w:r>
+      <w:proofErr w:type="spellStart"/>
+      <w:r>
+        <w:t>Empathiev</w:t>
+      </w:r>
+      <w:r>
+        <w:t>ermögen</w:t>
+      </w:r>
+      <w:proofErr w:type="spellEnd"/>
+      <w:r>
+        <w:t xml:space="preserve"> abverlangt spricht das Spiel </w:t>
+      </w:r>
+      <w:r>
+        <w:t xml:space="preserve">wohl </w:t>
+      </w:r>
+      <w:r>
+        <w:t>in erster Linie weibliche Spieler an.</w:t>
       </w:r>
     </w:p>
     <w:p>
       <w:pPr>
         <w:pStyle w:val="Abbildung"/>
       </w:pPr>
-      <w:bookmarkStart w:id="7" w:name="_Toc417552214"/>
+      <w:bookmarkStart w:id="8" w:name="_Toc417552214"/>
       <w:r>
         <w:t>Plattform</w:t>
       </w:r>
-      <w:bookmarkEnd w:id="7"/>
-    </w:p>
-    <w:p>
-      <w:r>
-        <w:t>Das Spiel wird entwickelt für Windows 7, 8, 8.1</w:t>
+      <w:bookmarkEnd w:id="8"/>
+    </w:p>
+    <w:p>
+      <w:r>
+        <w:t>Das Spiel wird für PC entwickelt.</w:t>
       </w:r>
     </w:p>
     <w:p>
       <w:pPr>
         <w:pStyle w:val="Abbildung"/>
       </w:pPr>
-      <w:bookmarkStart w:id="8" w:name="_Toc417552215"/>
+      <w:bookmarkStart w:id="9" w:name="_Toc417552215"/>
       <w:r>
         <w:t>Systemanforderungen</w:t>
       </w:r>
-      <w:bookmarkEnd w:id="8"/>
-    </w:p>
-    <w:p>
-      <w:r>
-        <w:t>[Noch keine genauen Angaben vorhanden]</w:t>
+      <w:bookmarkEnd w:id="9"/>
+    </w:p>
+    <w:p>
+      <w:r>
+        <w:t>OS: Windows 7, 8, 8.1</w:t>
       </w:r>
     </w:p>
     <w:p>
       <w:pPr>
         <w:pStyle w:val="Folgeabsatz"/>
-      </w:pPr>
-    </w:p>
-    <w:p>
-      <w:r>
-        <w:t xml:space="preserve">Beschreiben Sie die Systemanforderungen bzw. Spezielle Hardwareanforderungen (z.B. </w:t>
-      </w:r>
-      <w:r>
-        <w:t>spezielle Sensoren</w:t>
-      </w:r>
-      <w:r>
-        <w:t xml:space="preserve"> </w:t>
-      </w:r>
-      <w:r>
-        <w:t>etc.)</w:t>
+        <w:ind w:firstLine="0"/>
+      </w:pPr>
+      <w:r>
+        <w:t>Prozessor: Intel Core 2 Duo mit 2,0 GHz, AMD Athlon 64 Dual-Core 4000+ oder gleichwertig</w:t>
+      </w:r>
+    </w:p>
+    <w:p>
+      <w:pPr>
+        <w:pStyle w:val="Folgeabsatz"/>
+        <w:ind w:firstLine="0"/>
+      </w:pPr>
+      <w:r>
+        <w:t>Speicherplatz: mindestens 2GB RAM</w:t>
+      </w:r>
+    </w:p>
+    <w:p>
+      <w:pPr>
+        <w:pStyle w:val="Folgeabsatz"/>
+        <w:ind w:firstLine="0"/>
+      </w:pPr>
+      <w:r>
+        <w:t>Festplatte:  -.-</w:t>
+      </w:r>
+    </w:p>
+    <w:p>
+      <w:pPr>
+        <w:pStyle w:val="Folgeabsatz"/>
+        <w:ind w:firstLine="0"/>
+      </w:pPr>
+      <w:r>
+        <w:t>Grafikkar</w:t>
+      </w:r>
+      <w:r>
+        <w:t>te: 128 MB Grafik-RAM</w:t>
+      </w:r>
+    </w:p>
+    <w:p>
+      <w:pPr>
+        <w:pStyle w:val="Folgeabsatz"/>
+        <w:ind w:firstLine="0"/>
+      </w:pPr>
+      <w:r>
+        <w:t xml:space="preserve">DirectX: 9.0c-kompatibel </w:t>
       </w:r>
     </w:p>
     <w:p>
@@ -3248,12 +3573,12 @@
       <w:pPr>
         <w:pStyle w:val="berschrift1"/>
       </w:pPr>
-      <w:bookmarkStart w:id="9" w:name="_Toc417552216"/>
+      <w:bookmarkStart w:id="10" w:name="_Toc417552216"/>
       <w:r>
         <w:lastRenderedPageBreak/>
         <w:t>Game Play</w:t>
       </w:r>
-      <w:bookmarkEnd w:id="9"/>
+      <w:bookmarkEnd w:id="10"/>
     </w:p>
     <w:p>
       <w:r>
@@ -3264,26 +3589,44 @@
       <w:pPr>
         <w:pStyle w:val="berschrift2"/>
       </w:pPr>
-      <w:bookmarkStart w:id="10" w:name="_Toc417552217"/>
+      <w:bookmarkStart w:id="11" w:name="_Toc417552217"/>
       <w:r>
         <w:t>Kernmechanik</w:t>
       </w:r>
-      <w:bookmarkEnd w:id="10"/>
-    </w:p>
-    <w:p>
-      <w:r>
-        <w:t>Kernmechanik des Spiels ist die Kombination aus Bewegen und Interagieren.</w:t>
+      <w:bookmarkEnd w:id="11"/>
+    </w:p>
+    <w:p>
+      <w:r>
+        <w:t>Das Spiel gestaltet sich aus einer Kombination der für FPS gängigen Bewegungsmechanik sowie Tasten- und Mausbasierten Interaktionsabläufen.</w:t>
+      </w:r>
+    </w:p>
+    <w:p>
+      <w:pPr>
+        <w:pStyle w:val="Folgeabsatz"/>
+      </w:pPr>
+      <w:r>
+        <w:t>Dies gewährleistet die freie Bewegung der Protagonistin innerhalb der Spielwelt, die Interaktion mit Objekt innerhalb dieser sowie die Nutzung eines Inventars für erhaltene Hinweise.</w:t>
       </w:r>
     </w:p>
     <w:p>
       <w:pPr>
         <w:pStyle w:val="berschrift2"/>
       </w:pPr>
-      <w:bookmarkStart w:id="11" w:name="_Toc417552218"/>
+      <w:bookmarkStart w:id="12" w:name="_Toc417552218"/>
       <w:r>
         <w:t>Spielobjekte</w:t>
       </w:r>
-      <w:bookmarkEnd w:id="11"/>
+      <w:bookmarkEnd w:id="12"/>
+    </w:p>
+    <w:p>
+      <w:r>
+        <w:t>Im Folgenden werden jene Objekte aufgezählt, die dem Spieler während des Spielverlaufs von Nutzen sind:</w:t>
+      </w:r>
+    </w:p>
+    <w:p>
+      <w:pPr>
+        <w:pStyle w:val="Folgeabsatz"/>
+      </w:pPr>
     </w:p>
     <w:p>
       <w:r>
@@ -3299,7 +3642,7 @@
         </w:numPr>
       </w:pPr>
       <w:r>
-        <w:t>Raumkomponenten</w:t>
+        <w:t>Spielfigur „Jane“</w:t>
       </w:r>
     </w:p>
     <w:p>
@@ -3311,7 +3654,31 @@
         </w:numPr>
       </w:pPr>
       <w:r>
-        <w:t>Spielfigur „Jane“</w:t>
+        <w:t>Charakter „Michael“</w:t>
+      </w:r>
+    </w:p>
+    <w:p>
+      <w:pPr>
+        <w:pStyle w:val="Folgeabsatz"/>
+        <w:numPr>
+          <w:ilvl w:val="0"/>
+          <w:numId w:val="16"/>
+        </w:numPr>
+      </w:pPr>
+      <w:r>
+        <w:t>Charakter „Paula“</w:t>
+      </w:r>
+    </w:p>
+    <w:p>
+      <w:pPr>
+        <w:pStyle w:val="Folgeabsatz"/>
+        <w:numPr>
+          <w:ilvl w:val="0"/>
+          <w:numId w:val="16"/>
+        </w:numPr>
+      </w:pPr>
+      <w:r>
+        <w:t>Inventar</w:t>
       </w:r>
     </w:p>
     <w:p>
@@ -3334,7 +3701,10 @@
         </w:numPr>
       </w:pPr>
       <w:r>
-        <w:t>Toilette</w:t>
+        <w:t>Waschbecken mit Spiegel und Schrank</w:t>
+      </w:r>
+      <w:r>
+        <w:t xml:space="preserve"> </w:t>
       </w:r>
     </w:p>
     <w:p>
@@ -3346,7 +3716,22 @@
         </w:numPr>
       </w:pPr>
       <w:r>
-        <w:t>Badewanne</w:t>
+        <w:t>Mantel (zwei unterschiedliche Zustände: angezogen/ausgezogen)</w:t>
+      </w:r>
+    </w:p>
+    <w:p>
+      <w:pPr>
+        <w:pStyle w:val="berschrift2"/>
+      </w:pPr>
+      <w:bookmarkStart w:id="13" w:name="_Toc417552219"/>
+      <w:r>
+        <w:t>Regelwerk</w:t>
+      </w:r>
+      <w:bookmarkEnd w:id="13"/>
+    </w:p>
+    <w:p>
+      <w:r>
+        <w:t>Der Spieler kann innerhalb der Spielwelt in der Rolle der Protagonistin „Jane“ folgendermaßen agieren:</w:t>
       </w:r>
     </w:p>
     <w:p>
@@ -3358,90 +3743,287 @@
         </w:numPr>
       </w:pPr>
       <w:r>
-        <w:t>Waschbecken mit Spiegel und Schrank</w:t>
+        <w:t>Vorwärts/rückwärts und seitliches Gehen</w:t>
+      </w:r>
+    </w:p>
+    <w:p>
+      <w:pPr>
+        <w:pStyle w:val="Folgeabsatz"/>
+        <w:numPr>
+          <w:ilvl w:val="0"/>
+          <w:numId w:val="15"/>
+        </w:numPr>
+      </w:pPr>
+      <w:r>
+        <w:t>Interaktion mit  bestimmten Objekten und Charakteren</w:t>
+      </w:r>
+    </w:p>
+    <w:p>
+      <w:pPr>
+        <w:pStyle w:val="Folgeabsatz"/>
+        <w:numPr>
+          <w:ilvl w:val="0"/>
+          <w:numId w:val="15"/>
+        </w:numPr>
+      </w:pPr>
+      <w:r>
+        <w:t>Aufrufen des Inventars</w:t>
+      </w:r>
+    </w:p>
+    <w:p>
+      <w:pPr>
+        <w:pStyle w:val="Folgeabsatz"/>
+        <w:ind w:firstLine="0"/>
+      </w:pPr>
+    </w:p>
+    <w:p>
+      <w:pPr>
+        <w:pStyle w:val="Folgeabsatz"/>
+        <w:ind w:firstLine="0"/>
+      </w:pPr>
+      <w:r>
+        <w:t>Das Inventar ist eine Metapher für die Gedanken der Protagonistin. Es erfüllt folgende Funktionen:</w:t>
+      </w:r>
+    </w:p>
+    <w:p>
+      <w:pPr>
+        <w:pStyle w:val="Folgeabsatz"/>
+        <w:numPr>
+          <w:ilvl w:val="0"/>
+          <w:numId w:val="15"/>
+        </w:numPr>
+      </w:pPr>
+      <w:r>
+        <w:t>2-Dimensional umgesetztes UI Element, beliebig aufrufbar</w:t>
+      </w:r>
+    </w:p>
+    <w:p>
+      <w:pPr>
+        <w:pStyle w:val="Folgeabsatz"/>
+        <w:numPr>
+          <w:ilvl w:val="0"/>
+          <w:numId w:val="15"/>
+        </w:numPr>
+      </w:pPr>
+      <w:r>
+        <w:t>Aufnahme und Speicherung von Hinweisen</w:t>
+      </w:r>
+    </w:p>
+    <w:p>
+      <w:pPr>
+        <w:pStyle w:val="Folgeabsatz"/>
+        <w:numPr>
+          <w:ilvl w:val="0"/>
+          <w:numId w:val="15"/>
+        </w:numPr>
+      </w:pPr>
+      <w:r>
+        <w:t>Kombination von Hinweisen</w:t>
+      </w:r>
+    </w:p>
+    <w:p>
+      <w:pPr>
+        <w:pStyle w:val="Folgeabsatz"/>
+      </w:pPr>
+    </w:p>
+    <w:p>
+      <w:r>
+        <w:lastRenderedPageBreak/>
+        <w:t>Hinweise sind im Inventar abgespeicherte 2 Dimensionale Objekte, die auf bestimmte Art und Weise kombiniert werden müssen, um neue Interaktionen freizuschalten und damit in der Handlung fortzuschreiten.</w:t>
       </w:r>
     </w:p>
     <w:p>
       <w:pPr>
         <w:pStyle w:val="berschrift2"/>
       </w:pPr>
-      <w:bookmarkStart w:id="12" w:name="_Toc417552219"/>
-      <w:r>
-        <w:t>Regelwerk</w:t>
-      </w:r>
-      <w:bookmarkEnd w:id="12"/>
-    </w:p>
-    <w:p>
-      <w:r>
-        <w:t>Beschreiben Sie  nun exakt, wie das Regelwerk funktioniert</w:t>
-      </w:r>
-      <w:r>
-        <w:t xml:space="preserve"> bzw. wie die Objekte des Spiels miteinander verknüpft sind</w:t>
-      </w:r>
-      <w:r>
-        <w:t xml:space="preserve">. Nehmen Sie dazu Bezug auf die im Kurs angesprochenen Kernelemente. </w:t>
+      <w:bookmarkStart w:id="14" w:name="_Toc417552220"/>
+      <w:r>
+        <w:t>Gewinnbedingungen</w:t>
+      </w:r>
+      <w:bookmarkEnd w:id="14"/>
+    </w:p>
+    <w:p>
+      <w:r>
+        <w:t>Das Spiel wird gewonnen, indem der Spieler alle ihm zur Verfüg</w:t>
+      </w:r>
+      <w:r>
+        <w:t xml:space="preserve">ung gestellten Hinweise findet und </w:t>
+      </w:r>
+      <w:r>
+        <w:t>passend miteina</w:t>
+      </w:r>
+      <w:r>
+        <w:t>nder kombiniert,</w:t>
+      </w:r>
+      <w:r>
+        <w:t xml:space="preserve"> um somit die finale Auflösung freizuschalten, die Janes Erinnerungsvermögen zurückholt.</w:t>
       </w:r>
     </w:p>
     <w:p>
       <w:pPr>
         <w:pStyle w:val="berschrift2"/>
       </w:pPr>
-      <w:bookmarkStart w:id="13" w:name="_Toc417552220"/>
-      <w:r>
-        <w:t>Gewinnbedingungen</w:t>
-      </w:r>
-      <w:bookmarkEnd w:id="13"/>
-    </w:p>
-    <w:p>
-      <w:r>
-        <w:t>Das Spiel wird gewonnen, indem der Spieler alle ihm zur Verfügung gestellten Hinweise findet, passend miteinander kombiniert und interagiert um somit die finale Auflösung freizuschalten, die Janes Erinnerungsvermögen zurückholt.</w:t>
+      <w:bookmarkStart w:id="15" w:name="_Toc417552221"/>
+      <w:r>
+        <w:t>Controls</w:t>
+      </w:r>
+      <w:bookmarkEnd w:id="15"/>
+    </w:p>
+    <w:p>
+      <w:r>
+        <w:t>Bewegung der Spielfigur:</w:t>
+      </w:r>
+    </w:p>
+    <w:p>
+      <w:pPr>
+        <w:pStyle w:val="Folgeabsatz"/>
+      </w:pPr>
+      <w:r>
+        <w:t>W: vorwärts</w:t>
+      </w:r>
+    </w:p>
+    <w:p>
+      <w:pPr>
+        <w:pStyle w:val="Folgeabsatz"/>
+      </w:pPr>
+      <w:r>
+        <w:t>A: links</w:t>
+      </w:r>
+    </w:p>
+    <w:p>
+      <w:pPr>
+        <w:pStyle w:val="Folgeabsatz"/>
+      </w:pPr>
+      <w:r>
+        <w:t>S: rückwärts</w:t>
+      </w:r>
+    </w:p>
+    <w:p>
+      <w:pPr>
+        <w:pStyle w:val="Folgeabsatz"/>
+      </w:pPr>
+      <w:r>
+        <w:t>D: rechts</w:t>
+      </w:r>
+    </w:p>
+    <w:p>
+      <w:pPr>
+        <w:pStyle w:val="Folgeabsatz"/>
+      </w:pPr>
+      <w:r>
+        <w:t>Maus: Kamerasteuerung</w:t>
+      </w:r>
+    </w:p>
+    <w:p>
+      <w:pPr>
+        <w:pStyle w:val="Folgeabsatz"/>
+      </w:pPr>
+    </w:p>
+    <w:p>
+      <w:pPr>
+        <w:pStyle w:val="Folgeabsatz"/>
+      </w:pPr>
+      <w:r>
+        <w:t>Interaktionen:</w:t>
+      </w:r>
+    </w:p>
+    <w:p>
+      <w:pPr>
+        <w:pStyle w:val="Folgeabsatz"/>
+      </w:pPr>
+      <w:r>
+        <w:t>E: Interaktion mit Objekten und Charakteren</w:t>
+      </w:r>
+    </w:p>
+    <w:p>
+      <w:pPr>
+        <w:pStyle w:val="Folgeabsatz"/>
+      </w:pPr>
+      <w:r>
+        <w:t>Leer: Untertitel schließen</w:t>
+      </w:r>
+    </w:p>
+    <w:p>
+      <w:pPr>
+        <w:pStyle w:val="Folgeabsatz"/>
+      </w:pPr>
+      <w:r>
+        <w:t>I: Inventar öffnen/schließen</w:t>
+      </w:r>
+    </w:p>
+    <w:p>
+      <w:pPr>
+        <w:pStyle w:val="Folgeabsatz"/>
+      </w:pPr>
+      <w:r>
+        <w:t xml:space="preserve">Linke Maustaste (double </w:t>
+      </w:r>
+      <w:proofErr w:type="spellStart"/>
+      <w:r>
+        <w:t>click</w:t>
+      </w:r>
+      <w:proofErr w:type="spellEnd"/>
+      <w:r>
+        <w:t>): (nur innerhalb des Inventars) Informationen über einen Hinweis ausgeben</w:t>
+      </w:r>
+    </w:p>
+    <w:p>
+      <w:pPr>
+        <w:pStyle w:val="Folgeabsatz"/>
+      </w:pPr>
+      <w:r>
+        <w:t>Linke Maustaste (</w:t>
+      </w:r>
+      <w:proofErr w:type="spellStart"/>
+      <w:r>
+        <w:t>long</w:t>
+      </w:r>
+      <w:proofErr w:type="spellEnd"/>
+      <w:r>
+        <w:t xml:space="preserve"> </w:t>
+      </w:r>
+      <w:proofErr w:type="spellStart"/>
+      <w:r>
+        <w:t>click</w:t>
+      </w:r>
+      <w:proofErr w:type="spellEnd"/>
+      <w:r>
+        <w:t xml:space="preserve">): (nur innerhalb des Inventars) </w:t>
+      </w:r>
+      <w:proofErr w:type="spellStart"/>
+      <w:r>
+        <w:t>Drag&amp;Drop-basierte</w:t>
+      </w:r>
+      <w:proofErr w:type="spellEnd"/>
+      <w:r>
+        <w:t xml:space="preserve"> Interaktion mit Hinweisen</w:t>
       </w:r>
     </w:p>
     <w:p>
       <w:pPr>
         <w:pStyle w:val="berschrift2"/>
       </w:pPr>
-      <w:bookmarkStart w:id="14" w:name="_Toc417552221"/>
-      <w:r>
-        <w:t>Controls</w:t>
-      </w:r>
-      <w:bookmarkEnd w:id="14"/>
-    </w:p>
-    <w:p>
-      <w:r>
-        <w:t xml:space="preserve">Der Spieler kann mit Hilfe der Tasten WASD oder </w:t>
-      </w:r>
-      <w:r>
-        <w:t>der Pfeiltasten die Protagonisti</w:t>
-      </w:r>
-      <w:r>
-        <w:t xml:space="preserve">n nach oben, links, unten, rechts bewegen. Die Steuerung des Blickwinkels mithilfe der Maus ermöglicht eine präzisere Ansicht einzelner Elemente in der Umgebung. Die Steuerung der Spielfigur orientiert sich somit an jener, die in FPS-Games gang und gäbe ist. </w:t>
+      <w:bookmarkStart w:id="16" w:name="_Toc417552222"/>
+      <w:r>
+        <w:t>Spielmodi</w:t>
+      </w:r>
+      <w:bookmarkEnd w:id="16"/>
+    </w:p>
+    <w:p>
+      <w:r>
+        <w:t>Das Spiel stellt nur einen Single-Player-Modus ohne einstellbare Schwierigkeitsstufen oder sonstigen ablaufbeeinflussenden Modifizierungen zur Verfügung.</w:t>
       </w:r>
     </w:p>
     <w:p>
       <w:pPr>
         <w:pStyle w:val="berschrift2"/>
       </w:pPr>
-      <w:bookmarkStart w:id="15" w:name="_Toc417552222"/>
-      <w:r>
-        <w:t>Spielmodi</w:t>
-      </w:r>
-      <w:bookmarkEnd w:id="15"/>
-    </w:p>
-    <w:p>
-      <w:r>
-        <w:t>Dokumentieren Sie alle Spielmodi und grenzen Sie diese voneinander ab.</w:t>
-      </w:r>
-    </w:p>
-    <w:p>
-      <w:pPr>
-        <w:pStyle w:val="berschrift2"/>
-      </w:pPr>
-      <w:bookmarkStart w:id="16" w:name="_Toc417552223"/>
-      <w:r>
+      <w:bookmarkStart w:id="17" w:name="_Toc417552223"/>
+      <w:r>
+        <w:lastRenderedPageBreak/>
         <w:t>Levels</w:t>
       </w:r>
-      <w:bookmarkEnd w:id="16"/>
+      <w:bookmarkEnd w:id="17"/>
     </w:p>
     <w:p>
       <w:pPr>
@@ -3450,6 +4032,59 @@
       </w:pPr>
       <w:r>
         <w:t>Szene 1: Ein Bad</w:t>
+      </w:r>
+      <w:r>
+        <w:rPr>
+          <w:noProof/>
+        </w:rPr>
+        <w:drawing>
+          <wp:inline distT="0" distB="0" distL="0" distR="0">
+            <wp:extent cx="5391150" cy="3962400"/>
+            <wp:effectExtent l="0" t="0" r="0" b="0"/>
+            <wp:docPr id="1" name="Grafik 1" descr="C:\Users\Sabse\Pictures\EinBadSkizze.png"/>
+            <wp:cNvGraphicFramePr>
+              <a:graphicFrameLocks xmlns:a="http://schemas.openxmlformats.org/drawingml/2006/main" noChangeAspect="1"/>
+            </wp:cNvGraphicFramePr>
+            <a:graphic xmlns:a="http://schemas.openxmlformats.org/drawingml/2006/main">
+              <a:graphicData uri="http://schemas.openxmlformats.org/drawingml/2006/picture">
+                <pic:pic xmlns:pic="http://schemas.openxmlformats.org/drawingml/2006/picture">
+                  <pic:nvPicPr>
+                    <pic:cNvPr id="0" name="Picture 1" descr="C:\Users\Sabse\Pictures\EinBadSkizze.png"/>
+                    <pic:cNvPicPr>
+                      <a:picLocks noChangeAspect="1" noChangeArrowheads="1"/>
+                    </pic:cNvPicPr>
+                  </pic:nvPicPr>
+                  <pic:blipFill>
+                    <a:blip r:embed="rId13">
+                      <a:extLst>
+                        <a:ext uri="{28A0092B-C50C-407E-A947-70E740481C1C}">
+                          <a14:useLocalDpi xmlns:a14="http://schemas.microsoft.com/office/drawing/2010/main" val="0"/>
+                        </a:ext>
+                      </a:extLst>
+                    </a:blip>
+                    <a:srcRect/>
+                    <a:stretch>
+                      <a:fillRect/>
+                    </a:stretch>
+                  </pic:blipFill>
+                  <pic:spPr bwMode="auto">
+                    <a:xfrm>
+                      <a:off x="0" y="0"/>
+                      <a:ext cx="5391150" cy="3962400"/>
+                    </a:xfrm>
+                    <a:prstGeom prst="rect">
+                      <a:avLst/>
+                    </a:prstGeom>
+                    <a:noFill/>
+                    <a:ln>
+                      <a:noFill/>
+                    </a:ln>
+                  </pic:spPr>
+                </pic:pic>
+              </a:graphicData>
+            </a:graphic>
+          </wp:inline>
+        </w:drawing>
       </w:r>
     </w:p>
     <w:p>
@@ -3469,7 +4104,6 @@
           <w:sz w:val="23"/>
           <w:szCs w:val="23"/>
         </w:rPr>
-        <w:lastRenderedPageBreak/>
         <w:t>Ort: Ein Bad</w:t>
       </w:r>
     </w:p>
@@ -3877,6 +4511,7 @@
           <w:sz w:val="23"/>
           <w:szCs w:val="23"/>
         </w:rPr>
+        <w:lastRenderedPageBreak/>
         <w:t>Die Szene wird ausgeblendet (Optional: Jane stürzt zur Toilette um sich zu übergeben). Ein Intro erzählt, wie Jane sich von ihrem Kleid befreit, ins Krankenhaus geht und sich untersuchen lässt. Sie hat eine hysterische Amnesie, wie sich herausstellt. Eine Anzeige wird aufgegeben und ihr Mann Michael Whittaker, ein angesehener Kinderchirurg meldet sich, um sie abzuholen.</w:t>
       </w:r>
       <w:r>
@@ -3896,12 +4531,12 @@
       <w:pPr>
         <w:pStyle w:val="berschrift1"/>
       </w:pPr>
-      <w:bookmarkStart w:id="17" w:name="_Toc417552224"/>
+      <w:bookmarkStart w:id="18" w:name="_Toc417552224"/>
       <w:r>
         <w:lastRenderedPageBreak/>
         <w:t>Spielwelt</w:t>
       </w:r>
-      <w:bookmarkEnd w:id="17"/>
+      <w:bookmarkEnd w:id="18"/>
     </w:p>
     <w:p>
       <w:r>
@@ -3912,14 +4547,14 @@
       <w:pPr>
         <w:pStyle w:val="Abbildung"/>
       </w:pPr>
-      <w:bookmarkStart w:id="18" w:name="_Toc417552225"/>
+      <w:bookmarkStart w:id="19" w:name="_Toc417552225"/>
       <w:r>
         <w:t>Spielcharakter</w:t>
       </w:r>
       <w:r>
         <w:t>e</w:t>
       </w:r>
-      <w:bookmarkEnd w:id="18"/>
+      <w:bookmarkEnd w:id="19"/>
     </w:p>
     <w:p>
       <w:r>
@@ -3939,26 +4574,32 @@
       <w:pPr>
         <w:pStyle w:val="Abbildung"/>
       </w:pPr>
-      <w:bookmarkStart w:id="19" w:name="_Toc417552226"/>
+      <w:bookmarkStart w:id="20" w:name="_Toc417552226"/>
       <w:r>
         <w:t>Handlungsverlauf</w:t>
       </w:r>
-      <w:bookmarkEnd w:id="19"/>
-    </w:p>
-    <w:p>
-      <w:r>
-        <w:t>Jane betritt ein fremdes Badezimmer, kurz nachdem sie realisierte, dass sie sich an sich selbst nicht mehr erinnern kann. Verzweifelt versucht sie anhand ihres Spiegelbildes herauszufinden, wer sie ist. Als sie dann das blutverschmierte Kleid entdeckt, dass sie trägt und einen Zettel in ihrem Mantel mit einem ihr unbekannten Namen beschließt sie, sich an die Polizei zu wenden, um Angehörige zu finden.</w:t>
+      <w:bookmarkEnd w:id="20"/>
+    </w:p>
+    <w:p>
+      <w:r>
+        <w:t>Jane betritt ein fremdes Badezimmer, kurz nachdem sie realisierte, dass sie sich an sich selbst nicht mehr erinnern kann. Verzweifelt versucht sie anhand ihres Spiegelbildes herauszufinden, wer sie ist. Als sie dann das blutverschmierte Kleid entdeckt, dass sie trägt und einen Zettel in ihrem Mantel mit einem ihr unbekannten Namen beschließt sie, sich an die Polizei zu wenden, um Angehörige zu finden</w:t>
+      </w:r>
+      <w:r>
+        <w:t>, dabei jedoch die schreckliche Befürchtung, einen Mord begangen zu haben, für sich zu behalten</w:t>
+      </w:r>
+      <w:r>
+        <w:t>.</w:t>
       </w:r>
     </w:p>
     <w:p>
       <w:pPr>
         <w:pStyle w:val="Abbildung"/>
       </w:pPr>
-      <w:bookmarkStart w:id="20" w:name="_Toc417552227"/>
+      <w:bookmarkStart w:id="21" w:name="_Toc417552227"/>
       <w:r>
         <w:t>Spielwelt</w:t>
       </w:r>
-      <w:bookmarkEnd w:id="20"/>
+      <w:bookmarkEnd w:id="21"/>
     </w:p>
     <w:p>
       <w:r>
@@ -4007,7 +4648,7 @@
                     </pic:cNvPicPr>
                   </pic:nvPicPr>
                   <pic:blipFill>
-                    <a:blip r:embed="rId13" cstate="print">
+                    <a:blip r:embed="rId14" cstate="print">
                       <a:extLst>
                         <a:ext uri="{28A0092B-C50C-407E-A947-70E740481C1C}">
                           <a14:useLocalDpi xmlns:a14="http://schemas.microsoft.com/office/drawing/2010/main" val="0"/>
@@ -4038,8 +4679,6 @@
           </wp:inline>
         </w:drawing>
       </w:r>
-      <w:bookmarkStart w:id="21" w:name="_GoBack"/>
-      <w:bookmarkEnd w:id="21"/>
     </w:p>
     <w:p>
       <w:pPr>
@@ -4594,12 +5233,142 @@
         <w:t xml:space="preserve"> 5: Interaktion mit dem Mantel</w:t>
       </w:r>
     </w:p>
-    <w:p/>
+    <w:p>
+      <w:pPr>
+        <w:pStyle w:val="Listenabsatz"/>
+        <w:numPr>
+          <w:ilvl w:val="0"/>
+          <w:numId w:val="13"/>
+        </w:numPr>
+      </w:pPr>
+      <w:r>
+        <w:t>Meilenstein: Sprint Review am 12.06.15</w:t>
+      </w:r>
+    </w:p>
+    <w:p>
+      <w:pPr>
+        <w:pStyle w:val="Listenabsatz"/>
+        <w:numPr>
+          <w:ilvl w:val="0"/>
+          <w:numId w:val="14"/>
+        </w:numPr>
+      </w:pPr>
+      <w:proofErr w:type="spellStart"/>
+      <w:r>
+        <w:t>Issue</w:t>
+      </w:r>
+      <w:proofErr w:type="spellEnd"/>
+      <w:r>
+        <w:t xml:space="preserve"> 1: Design Zettel </w:t>
+      </w:r>
+    </w:p>
+    <w:p>
+      <w:pPr>
+        <w:pStyle w:val="Listenabsatz"/>
+        <w:numPr>
+          <w:ilvl w:val="0"/>
+          <w:numId w:val="14"/>
+        </w:numPr>
+      </w:pPr>
+      <w:proofErr w:type="spellStart"/>
+      <w:r>
+        <w:t>Issue</w:t>
+      </w:r>
+      <w:proofErr w:type="spellEnd"/>
+      <w:r>
+        <w:t xml:space="preserve"> 2: Design Kleid</w:t>
+      </w:r>
+    </w:p>
+    <w:p>
+      <w:pPr>
+        <w:pStyle w:val="Listenabsatz"/>
+        <w:numPr>
+          <w:ilvl w:val="0"/>
+          <w:numId w:val="14"/>
+        </w:numPr>
+      </w:pPr>
+      <w:proofErr w:type="spellStart"/>
+      <w:r>
+        <w:t>Issue</w:t>
+      </w:r>
+      <w:proofErr w:type="spellEnd"/>
+      <w:r>
+        <w:t xml:space="preserve"> 3: Design Spiegel</w:t>
+      </w:r>
+    </w:p>
+    <w:p>
+      <w:pPr>
+        <w:pStyle w:val="Listenabsatz"/>
+        <w:numPr>
+          <w:ilvl w:val="0"/>
+          <w:numId w:val="14"/>
+        </w:numPr>
+      </w:pPr>
+      <w:proofErr w:type="spellStart"/>
+      <w:r>
+        <w:t>Issue</w:t>
+      </w:r>
+      <w:proofErr w:type="spellEnd"/>
+      <w:r>
+        <w:t xml:space="preserve"> 4: Design Inventar</w:t>
+      </w:r>
+    </w:p>
+    <w:p>
+      <w:pPr>
+        <w:pStyle w:val="Listenabsatz"/>
+        <w:numPr>
+          <w:ilvl w:val="0"/>
+          <w:numId w:val="14"/>
+        </w:numPr>
+      </w:pPr>
+      <w:proofErr w:type="spellStart"/>
+      <w:r>
+        <w:t>Issue</w:t>
+      </w:r>
+      <w:proofErr w:type="spellEnd"/>
+      <w:r>
+        <w:t xml:space="preserve"> 5: Programmierung Kleid</w:t>
+      </w:r>
+    </w:p>
+    <w:p>
+      <w:pPr>
+        <w:pStyle w:val="Listenabsatz"/>
+        <w:numPr>
+          <w:ilvl w:val="0"/>
+          <w:numId w:val="14"/>
+        </w:numPr>
+      </w:pPr>
+      <w:proofErr w:type="spellStart"/>
+      <w:r>
+        <w:t>Issue</w:t>
+      </w:r>
+      <w:proofErr w:type="spellEnd"/>
+      <w:r>
+        <w:t xml:space="preserve"> 6: Programmierung Mantel</w:t>
+      </w:r>
+    </w:p>
+    <w:p>
+      <w:pPr>
+        <w:pStyle w:val="Listenabsatz"/>
+        <w:numPr>
+          <w:ilvl w:val="0"/>
+          <w:numId w:val="14"/>
+        </w:numPr>
+      </w:pPr>
+      <w:proofErr w:type="spellStart"/>
+      <w:r>
+        <w:t>Issue</w:t>
+      </w:r>
+      <w:proofErr w:type="spellEnd"/>
+      <w:r>
+        <w:t xml:space="preserve"> 7: Programmierung Waschbecken</w:t>
+      </w:r>
+    </w:p>
     <w:p/>
     <w:p/>
     <w:p/>
     <w:sectPr>
-      <w:headerReference w:type="default" r:id="rId14"/>
+      <w:headerReference w:type="default" r:id="rId15"/>
       <w:pgSz w:w="11906" w:h="16838"/>
       <w:pgMar w:top="1418" w:right="1418" w:bottom="1134" w:left="1985" w:header="709" w:footer="709" w:gutter="0"/>
       <w:cols w:space="708"/>
@@ -4740,7 +5509,7 @@
 
 <file path=word/numbering.xml><?xml version="1.0" encoding="utf-8"?>
 <w:numbering xmlns:wpc="http://schemas.microsoft.com/office/word/2010/wordprocessingCanvas" xmlns:mc="http://schemas.openxmlformats.org/markup-compatibility/2006" xmlns:o="urn:schemas-microsoft-com:office:office" xmlns:r="http://schemas.openxmlformats.org/officeDocument/2006/relationships" xmlns:m="http://schemas.openxmlformats.org/officeDocument/2006/math" xmlns:v="urn:schemas-microsoft-com:vml" xmlns:wp14="http://schemas.microsoft.com/office/word/2010/wordprocessingDrawing" xmlns:wp="http://schemas.openxmlformats.org/drawingml/2006/wordprocessingDrawing" xmlns:w10="urn:schemas-microsoft-com:office:word" xmlns:w="http://schemas.openxmlformats.org/wordprocessingml/2006/main" xmlns:w14="http://schemas.microsoft.com/office/word/2010/wordml" xmlns:w15="http://schemas.microsoft.com/office/word/2012/wordml" xmlns:wpg="http://schemas.microsoft.com/office/word/2010/wordprocessingGroup" xmlns:wpi="http://schemas.microsoft.com/office/word/2010/wordprocessingInk" xmlns:wne="http://schemas.microsoft.com/office/word/2006/wordml" xmlns:wps="http://schemas.microsoft.com/office/word/2010/wordprocessingShape" mc:Ignorable="w14 w15 wp14">
-  <w:abstractNum w:abstractNumId="0">
+  <w:abstractNum w:abstractNumId="0" w15:restartNumberingAfterBreak="0">
     <w:nsid w:val="FFFFFF7C"/>
     <w:multiLevelType w:val="singleLevel"/>
     <w:tmpl w:val="0E308A3A"/>
@@ -4757,7 +5526,7 @@
       </w:pPr>
     </w:lvl>
   </w:abstractNum>
-  <w:abstractNum w:abstractNumId="1">
+  <w:abstractNum w:abstractNumId="1" w15:restartNumberingAfterBreak="0">
     <w:nsid w:val="FFFFFF7D"/>
     <w:multiLevelType w:val="singleLevel"/>
     <w:tmpl w:val="CE7AAB54"/>
@@ -4774,7 +5543,7 @@
       </w:pPr>
     </w:lvl>
   </w:abstractNum>
-  <w:abstractNum w:abstractNumId="2">
+  <w:abstractNum w:abstractNumId="2" w15:restartNumberingAfterBreak="0">
     <w:nsid w:val="FFFFFF7E"/>
     <w:multiLevelType w:val="singleLevel"/>
     <w:tmpl w:val="DC809D3C"/>
@@ -4791,7 +5560,7 @@
       </w:pPr>
     </w:lvl>
   </w:abstractNum>
-  <w:abstractNum w:abstractNumId="3">
+  <w:abstractNum w:abstractNumId="3" w15:restartNumberingAfterBreak="0">
     <w:nsid w:val="FFFFFF7F"/>
     <w:multiLevelType w:val="singleLevel"/>
     <w:tmpl w:val="45287DF2"/>
@@ -4808,7 +5577,7 @@
       </w:pPr>
     </w:lvl>
   </w:abstractNum>
-  <w:abstractNum w:abstractNumId="4">
+  <w:abstractNum w:abstractNumId="4" w15:restartNumberingAfterBreak="0">
     <w:nsid w:val="FFFFFF80"/>
     <w:multiLevelType w:val="singleLevel"/>
     <w:tmpl w:val="4AD8B308"/>
@@ -4828,7 +5597,7 @@
       </w:rPr>
     </w:lvl>
   </w:abstractNum>
-  <w:abstractNum w:abstractNumId="5">
+  <w:abstractNum w:abstractNumId="5" w15:restartNumberingAfterBreak="0">
     <w:nsid w:val="FFFFFF81"/>
     <w:multiLevelType w:val="singleLevel"/>
     <w:tmpl w:val="9E7454F2"/>
@@ -4848,7 +5617,7 @@
       </w:rPr>
     </w:lvl>
   </w:abstractNum>
-  <w:abstractNum w:abstractNumId="6">
+  <w:abstractNum w:abstractNumId="6" w15:restartNumberingAfterBreak="0">
     <w:nsid w:val="FFFFFF82"/>
     <w:multiLevelType w:val="singleLevel"/>
     <w:tmpl w:val="00366EF0"/>
@@ -4868,7 +5637,7 @@
       </w:rPr>
     </w:lvl>
   </w:abstractNum>
-  <w:abstractNum w:abstractNumId="7">
+  <w:abstractNum w:abstractNumId="7" w15:restartNumberingAfterBreak="0">
     <w:nsid w:val="FFFFFF83"/>
     <w:multiLevelType w:val="singleLevel"/>
     <w:tmpl w:val="F3546138"/>
@@ -4888,7 +5657,7 @@
       </w:rPr>
     </w:lvl>
   </w:abstractNum>
-  <w:abstractNum w:abstractNumId="8">
+  <w:abstractNum w:abstractNumId="8" w15:restartNumberingAfterBreak="0">
     <w:nsid w:val="FFFFFF88"/>
     <w:multiLevelType w:val="singleLevel"/>
     <w:tmpl w:val="B950C286"/>
@@ -4905,7 +5674,7 @@
       </w:pPr>
     </w:lvl>
   </w:abstractNum>
-  <w:abstractNum w:abstractNumId="9">
+  <w:abstractNum w:abstractNumId="9" w15:restartNumberingAfterBreak="0">
     <w:nsid w:val="FFFFFF89"/>
     <w:multiLevelType w:val="singleLevel"/>
     <w:tmpl w:val="CAF4A7C0"/>
@@ -4925,7 +5694,7 @@
       </w:rPr>
     </w:lvl>
   </w:abstractNum>
-  <w:abstractNum w:abstractNumId="10">
+  <w:abstractNum w:abstractNumId="10" w15:restartNumberingAfterBreak="0">
     <w:nsid w:val="3A8422ED"/>
     <w:multiLevelType w:val="hybridMultilevel"/>
     <w:tmpl w:val="54689F72"/>
@@ -5038,7 +5807,7 @@
       </w:rPr>
     </w:lvl>
   </w:abstractNum>
-  <w:abstractNum w:abstractNumId="11">
+  <w:abstractNum w:abstractNumId="11" w15:restartNumberingAfterBreak="0">
     <w:nsid w:val="40AF3F9F"/>
     <w:multiLevelType w:val="hybridMultilevel"/>
     <w:tmpl w:val="FB245FB8"/>
@@ -5127,7 +5896,7 @@
       </w:pPr>
     </w:lvl>
   </w:abstractNum>
-  <w:abstractNum w:abstractNumId="12">
+  <w:abstractNum w:abstractNumId="12" w15:restartNumberingAfterBreak="0">
     <w:nsid w:val="40BE7294"/>
     <w:multiLevelType w:val="hybridMultilevel"/>
     <w:tmpl w:val="879E19C0"/>
@@ -5239,7 +6008,7 @@
       </w:rPr>
     </w:lvl>
   </w:abstractNum>
-  <w:abstractNum w:abstractNumId="13">
+  <w:abstractNum w:abstractNumId="13" w15:restartNumberingAfterBreak="0">
     <w:nsid w:val="51043DED"/>
     <w:multiLevelType w:val="multilevel"/>
     <w:tmpl w:val="776C02C6"/>
@@ -5361,7 +6130,7 @@
       </w:rPr>
     </w:lvl>
   </w:abstractNum>
-  <w:abstractNum w:abstractNumId="14">
+  <w:abstractNum w:abstractNumId="14" w15:restartNumberingAfterBreak="0">
     <w:nsid w:val="598336EE"/>
     <w:multiLevelType w:val="hybridMultilevel"/>
     <w:tmpl w:val="216A2360"/>
@@ -5473,7 +6242,7 @@
       </w:rPr>
     </w:lvl>
   </w:abstractNum>
-  <w:abstractNum w:abstractNumId="15">
+  <w:abstractNum w:abstractNumId="15" w15:restartNumberingAfterBreak="0">
     <w:nsid w:val="65E970D7"/>
     <w:multiLevelType w:val="hybridMultilevel"/>
     <w:tmpl w:val="078CCC34"/>
@@ -5562,7 +6331,7 @@
       </w:pPr>
     </w:lvl>
   </w:abstractNum>
-  <w:abstractNum w:abstractNumId="16">
+  <w:abstractNum w:abstractNumId="16" w15:restartNumberingAfterBreak="0">
     <w:nsid w:val="706F1F27"/>
     <w:multiLevelType w:val="hybridMultilevel"/>
     <w:tmpl w:val="BCB2B120"/>
@@ -7188,7 +7957,7 @@
 </file>
 
 <file path=customXml/itemProps1.xml><?xml version="1.0" encoding="utf-8"?>
-<ds:datastoreItem xmlns:ds="http://schemas.openxmlformats.org/officeDocument/2006/customXml" ds:itemID="{463C8879-F33D-48DF-9626-6CBFB7080908}">
+<ds:datastoreItem xmlns:ds="http://schemas.openxmlformats.org/officeDocument/2006/customXml" ds:itemID="{F3BD2FD1-529C-45D5-9EF9-DFA4E942529A}">
   <ds:schemaRefs>
     <ds:schemaRef ds:uri="http://schemas.openxmlformats.org/officeDocument/2006/bibliography"/>
   </ds:schemaRefs>
